--- a/IMGPRO/Image compression.docx
+++ b/IMGPRO/Image compression.docx
@@ -391,12 +391,7 @@
         <w:pStyle w:val="Heading2"/>
       </w:pPr>
       <w:r>
-        <w:t>Ad</w:t>
-      </w:r>
-      <w:bookmarkStart w:id="0" w:name="_GoBack"/>
-      <w:bookmarkEnd w:id="0"/>
-      <w:r>
-        <w:t>aptive and non-adaptive</w:t>
+        <w:t>Adaptive and non-adaptive</w:t>
       </w:r>
     </w:p>
     <w:p>
@@ -1239,34 +1234,7 @@
                   <w:rPr>
                     <w:rFonts w:ascii="Cambria Math" w:hAnsi="Cambria Math"/>
                   </w:rPr>
-                  <m:t>=</m:t>
-                </m:r>
-                <m:r>
-                  <m:rPr>
-                    <m:sty m:val="p"/>
-                  </m:rPr>
-                  <w:rPr>
-                    <w:rFonts w:ascii="Cambria Math" w:hAnsi="Cambria Math"/>
-                  </w:rPr>
-                  <m:t>10</m:t>
-                </m:r>
-                <m:r>
-                  <m:rPr>
-                    <m:sty m:val="p"/>
-                  </m:rPr>
-                  <w:rPr>
-                    <w:rFonts w:ascii="Cambria Math" w:hAnsi="Cambria Math"/>
-                  </w:rPr>
-                  <m:t xml:space="preserve"> </m:t>
-                </m:r>
-                <m:r>
-                  <m:rPr>
-                    <m:sty m:val="p"/>
-                  </m:rPr>
-                  <w:rPr>
-                    <w:rFonts w:ascii="Cambria Math" w:hAnsi="Cambria Math"/>
-                  </w:rPr>
-                  <m:t>log</m:t>
+                  <m:t>=10 log</m:t>
                 </m:r>
                 <m:ctrlPr>
                   <w:rPr>
@@ -2570,7 +2538,42 @@
         </w:numPr>
       </w:pPr>
       <w:r>
-        <w:t xml:space="preserve">Intra picture, Predicted picture (coded using motion-compensation from previous I or P), Bidirectional </w:t>
+        <w:t xml:space="preserve">Intra picture contains </w:t>
+      </w:r>
+      <w:proofErr w:type="spellStart"/>
+      <w:r>
+        <w:t>ìnormation</w:t>
+      </w:r>
+      <w:proofErr w:type="spellEnd"/>
+      <w:r>
+        <w:t xml:space="preserve"> of whole image</w:t>
+      </w:r>
+    </w:p>
+    <w:p>
+      <w:pPr>
+        <w:pStyle w:val="ListParagraph"/>
+        <w:numPr>
+          <w:ilvl w:val="0"/>
+          <w:numId w:val="1"/>
+        </w:numPr>
+      </w:pPr>
+      <w:r>
+        <w:t>Predicted picture (coded using motion-comp</w:t>
+      </w:r>
+      <w:r>
+        <w:t>ensation from previous I or P)</w:t>
+      </w:r>
+    </w:p>
+    <w:p>
+      <w:pPr>
+        <w:pStyle w:val="ListParagraph"/>
+        <w:numPr>
+          <w:ilvl w:val="0"/>
+          <w:numId w:val="1"/>
+        </w:numPr>
+      </w:pPr>
+      <w:r>
+        <w:t xml:space="preserve">Bidirectional </w:t>
       </w:r>
       <w:proofErr w:type="gramStart"/>
       <w:r>
@@ -2937,6 +2940,8 @@
       <w:r>
         <w:t>-2</w:t>
       </w:r>
+      <w:bookmarkStart w:id="0" w:name="_GoBack"/>
+      <w:bookmarkEnd w:id="0"/>
     </w:p>
     <w:p>
       <w:pPr>
@@ -3265,13 +3270,7 @@
                       <w:rPr>
                         <w:rFonts w:ascii="Cambria Math" w:hAnsi="Cambria Math"/>
                       </w:rPr>
-                      <m:t>(</m:t>
-                    </m:r>
-                    <m:r>
-                      <w:rPr>
-                        <w:rFonts w:ascii="Cambria Math" w:hAnsi="Cambria Math"/>
-                      </w:rPr>
-                      <m:t>X</m:t>
+                      <m:t>(X</m:t>
                     </m:r>
                   </m:e>
                   <m:sub>
@@ -3287,19 +3286,7 @@
                   <w:rPr>
                     <w:rFonts w:ascii="Cambria Math" w:hAnsi="Cambria Math"/>
                   </w:rPr>
-                  <m:t>-Q</m:t>
-                </m:r>
-                <m:r>
-                  <w:rPr>
-                    <w:rFonts w:ascii="Cambria Math" w:hAnsi="Cambria Math"/>
-                  </w:rPr>
-                  <m:t>)^2</m:t>
-                </m:r>
-                <m:r>
-                  <w:rPr>
-                    <w:rFonts w:ascii="Cambria Math" w:hAnsi="Cambria Math"/>
-                  </w:rPr>
-                  <m:t xml:space="preserve"> </m:t>
+                  <m:t xml:space="preserve">-Q)^2 </m:t>
                 </m:r>
               </m:e>
             </m:nary>
